--- a/sprint_2/Documentation technique/Documentation_suggestion_commande.docx
+++ b/sprint_2/Documentation technique/Documentation_suggestion_commande.docx
@@ -190,7 +190,7 @@
                         <w:szCs w:val="44"/>
                         <w:lang w:val="fr-FR"/>
                       </w:rPr>
-                      <w:t>Retour mission</w:t>
+                      <w:t>Suggestion de commande avec tab</w:t>
                     </w:r>
                   </w:p>
                 </w:tc>
@@ -258,6 +258,7 @@
                   <w:rPr>
                     <w:b/>
                     <w:bCs/>
+                    <w:lang w:val="fr-FR"/>
                   </w:rPr>
                 </w:pPr>
               </w:p>
@@ -307,11 +308,13 @@
       <w:pPr>
         <w:pStyle w:val="Titre2"/>
         <w:rPr>
+          <w:b/>
           <w:lang w:val="fr-FR"/>
         </w:rPr>
       </w:pPr>
       <w:r>
         <w:rPr>
+          <w:b/>
           <w:lang w:val="fr-FR"/>
         </w:rPr>
         <w:t>Présentation</w:t>
@@ -350,7 +353,16 @@
           <w:szCs w:val="22"/>
           <w:lang w:eastAsia="en-US" w:bidi="en-US"/>
         </w:rPr>
-        <w:t xml:space="preserve">Et pour celle-ci le retour d’une mission. </w:t>
+        <w:t xml:space="preserve">Et pour celle-ci le </w:t>
+      </w:r>
+      <w:r>
+        <w:rPr>
+          <w:rFonts w:ascii="Calibri" w:hAnsi="Calibri"/>
+          <w:sz w:val="22"/>
+          <w:szCs w:val="22"/>
+          <w:lang w:eastAsia="en-US" w:bidi="en-US"/>
+        </w:rPr>
+        <w:t xml:space="preserve">suggéré les noms des commandes à lancer. </w:t>
       </w:r>
     </w:p>
     <w:p>
@@ -367,11 +379,13 @@
       <w:pPr>
         <w:pStyle w:val="Titre2"/>
         <w:rPr>
+          <w:b/>
           <w:lang w:val="fr-FR"/>
         </w:rPr>
       </w:pPr>
       <w:r>
         <w:rPr>
+          <w:b/>
           <w:lang w:val="fr-FR"/>
         </w:rPr>
         <w:t>RETOUR MISSION</w:t>
@@ -379,6 +393,7 @@
     </w:p>
     <w:p>
       <w:pPr>
+        <w:ind w:firstLine="708"/>
         <w:rPr>
           <w:lang w:eastAsia="en-US" w:bidi="en-US"/>
         </w:rPr>
@@ -401,15 +416,14 @@
           <w:szCs w:val="22"/>
           <w:lang w:eastAsia="en-US" w:bidi="en-US"/>
         </w:rPr>
-        <w:t xml:space="preserve">On appelle retour mission quand un utilisateur souhaite sortir un consultant d’une mission. </w:t>
+        <w:t xml:space="preserve">Toutes les commandes sont enregistrées dans l’application, il ne manque maintenant plus qu’à les appelées : </w:t>
       </w:r>
     </w:p>
     <w:p>
       <w:pPr>
+        <w:ind w:firstLine="708"/>
         <w:rPr>
           <w:rFonts w:ascii="Calibri" w:hAnsi="Calibri"/>
-          <w:b/>
-          <w:i/>
           <w:sz w:val="22"/>
           <w:szCs w:val="22"/>
           <w:lang w:eastAsia="en-US" w:bidi="en-US"/>
@@ -418,77 +432,39 @@
     </w:p>
     <w:p>
       <w:pPr>
-        <w:jc w:val="center"/>
+        <w:ind w:firstLine="708"/>
         <w:rPr>
           <w:rFonts w:ascii="Calibri" w:hAnsi="Calibri"/>
-          <w:b/>
-          <w:i/>
           <w:sz w:val="22"/>
           <w:szCs w:val="22"/>
           <w:lang w:eastAsia="en-US" w:bidi="en-US"/>
         </w:rPr>
       </w:pPr>
-      <w:proofErr w:type="spellStart"/>
       <w:r>
         <w:rPr>
           <w:rFonts w:ascii="Calibri" w:hAnsi="Calibri"/>
-          <w:b/>
-          <w:i/>
           <w:sz w:val="22"/>
           <w:szCs w:val="22"/>
           <w:lang w:eastAsia="en-US" w:bidi="en-US"/>
         </w:rPr>
-        <w:t>Retourmission</w:t>
+        <w:t xml:space="preserve">Mettre le début du nom dans la ligne de commande puis faire ctrl + espace et le nom de la commande s’affiche, il ne vous reste plus qu’à appuyer sur entrée. </w:t>
       </w:r>
-      <w:proofErr w:type="spellEnd"/>
-      <w:r>
+    </w:p>
+    <w:p>
+      <w:pPr>
+        <w:ind w:firstLine="708"/>
         <w:rPr>
-          <w:rFonts w:ascii="Calibri" w:hAnsi="Calibri"/>
-          <w:b/>
-          <w:i/>
-          <w:sz w:val="22"/>
-          <w:szCs w:val="22"/>
           <w:lang w:eastAsia="en-US" w:bidi="en-US"/>
         </w:rPr>
-        <w:t xml:space="preserve"> client ;</w:t>
-      </w:r>
-      <w:proofErr w:type="spellStart"/>
-      <w:r>
+      </w:pPr>
+    </w:p>
+    <w:p>
+      <w:pPr>
+        <w:ind w:firstLine="708"/>
         <w:rPr>
-          <w:rFonts w:ascii="Calibri" w:hAnsi="Calibri"/>
-          <w:b/>
-          <w:i/>
-          <w:sz w:val="22"/>
-          <w:szCs w:val="22"/>
           <w:lang w:eastAsia="en-US" w:bidi="en-US"/>
         </w:rPr>
-        <w:t>datedebut</w:t>
-      </w:r>
-      <w:proofErr w:type="spellEnd"/>
-      <w:r>
-        <w:rPr>
-          <w:rFonts w:ascii="Calibri" w:hAnsi="Calibri"/>
-          <w:b/>
-          <w:i/>
-          <w:sz w:val="22"/>
-          <w:szCs w:val="22"/>
-          <w:lang w:eastAsia="en-US" w:bidi="en-US"/>
-        </w:rPr>
-        <w:t> ;</w:t>
-      </w:r>
-      <w:proofErr w:type="spellStart"/>
-      <w:r>
-        <w:rPr>
-          <w:rFonts w:ascii="Calibri" w:hAnsi="Calibri"/>
-          <w:b/>
-          <w:i/>
-          <w:sz w:val="22"/>
-          <w:szCs w:val="22"/>
-          <w:lang w:eastAsia="en-US" w:bidi="en-US"/>
-        </w:rPr>
-        <w:t>datefin</w:t>
-      </w:r>
-      <w:proofErr w:type="spellEnd"/>
+      </w:pPr>
     </w:p>
     <w:sectPr>
       <w:headerReference w:type="default" r:id="rId7"/>
